--- a/ProtokollG2_Hochbichler.docx
+++ b/ProtokollG2_Hochbichler.docx
@@ -6809,13 +6809,23 @@
           <w:lang w:val="de-DE"/>
         </w:rPr>
       </w:pPr>
-      <w:r>
-        <w:rPr>
-          <w:b/>
-          <w:bCs/>
-          <w:lang w:val="de-DE"/>
-        </w:rPr>
-        <w:t xml:space="preserve">Adde und </w:t>
+      <w:proofErr w:type="spellStart"/>
+      <w:r>
+        <w:rPr>
+          <w:b/>
+          <w:bCs/>
+          <w:lang w:val="de-DE"/>
+        </w:rPr>
+        <w:t>Adde</w:t>
+      </w:r>
+      <w:proofErr w:type="spellEnd"/>
+      <w:r>
+        <w:rPr>
+          <w:b/>
+          <w:bCs/>
+          <w:lang w:val="de-DE"/>
+        </w:rPr>
+        <w:t xml:space="preserve"> und </w:t>
       </w:r>
       <w:proofErr w:type="spellStart"/>
       <w:r>
@@ -7920,6 +7930,7 @@
       </w:pPr>
       <w:r>
         <w:rPr>
+          <w:noProof/>
           <w:lang w:val="de-DE"/>
         </w:rPr>
         <w:drawing>
@@ -8059,6 +8070,7 @@
         <w:rPr>
           <w:b/>
           <w:bCs/>
+          <w:noProof/>
           <w:lang w:val="de-DE"/>
         </w:rPr>
         <w:drawing>
@@ -8185,9 +8197,656 @@
         </w:rPr>
       </w:pPr>
     </w:p>
+    <w:p>
+      <w:pPr>
+        <w:pStyle w:val="Listenabsatz"/>
+        <w:numPr>
+          <w:ilvl w:val="0"/>
+          <w:numId w:val="15"/>
+        </w:numPr>
+        <w:tabs>
+          <w:tab w:val="left" w:pos="3926"/>
+        </w:tabs>
+        <w:jc w:val="both"/>
+        <w:rPr>
+          <w:b/>
+          <w:bCs/>
+          <w:lang w:val="de-DE"/>
+        </w:rPr>
+      </w:pPr>
+      <w:proofErr w:type="spellStart"/>
+      <w:r>
+        <w:rPr>
+          <w:b/>
+          <w:bCs/>
+          <w:lang w:val="de-DE"/>
+        </w:rPr>
+        <w:lastRenderedPageBreak/>
+        <w:t>gitHub</w:t>
+      </w:r>
+      <w:proofErr w:type="spellEnd"/>
+      <w:r>
+        <w:rPr>
+          <w:b/>
+          <w:bCs/>
+          <w:lang w:val="de-DE"/>
+        </w:rPr>
+        <w:t xml:space="preserve"> </w:t>
+      </w:r>
+      <w:proofErr w:type="spellStart"/>
+      <w:r>
+        <w:rPr>
+          <w:b/>
+          <w:bCs/>
+          <w:lang w:val="de-DE"/>
+        </w:rPr>
+        <w:t>account</w:t>
+      </w:r>
+      <w:proofErr w:type="spellEnd"/>
+      <w:r>
+        <w:rPr>
+          <w:b/>
+          <w:bCs/>
+          <w:lang w:val="de-DE"/>
+        </w:rPr>
+        <w:t xml:space="preserve"> erstellen</w:t>
+      </w:r>
+    </w:p>
+    <w:p>
+      <w:pPr>
+        <w:pStyle w:val="Listenabsatz"/>
+        <w:numPr>
+          <w:ilvl w:val="0"/>
+          <w:numId w:val="15"/>
+        </w:numPr>
+        <w:tabs>
+          <w:tab w:val="left" w:pos="3926"/>
+        </w:tabs>
+        <w:rPr>
+          <w:b/>
+          <w:bCs/>
+          <w:lang w:val="de-DE"/>
+        </w:rPr>
+      </w:pPr>
+      <w:r>
+        <w:rPr>
+          <w:b/>
+          <w:bCs/>
+          <w:lang w:val="de-DE"/>
+        </w:rPr>
+        <w:t xml:space="preserve">Repo </w:t>
+      </w:r>
+      <w:proofErr w:type="spellStart"/>
+      <w:r>
+        <w:rPr>
+          <w:b/>
+          <w:bCs/>
+          <w:lang w:val="de-DE"/>
+        </w:rPr>
+        <w:t>owner</w:t>
+      </w:r>
+      <w:proofErr w:type="spellEnd"/>
+      <w:r>
+        <w:rPr>
+          <w:b/>
+          <w:bCs/>
+          <w:lang w:val="de-DE"/>
+        </w:rPr>
+        <w:t xml:space="preserve"> </w:t>
+      </w:r>
+      <w:proofErr w:type="spellStart"/>
+      <w:r>
+        <w:rPr>
+          <w:b/>
+          <w:bCs/>
+          <w:lang w:val="de-DE"/>
+        </w:rPr>
+        <w:t>Github</w:t>
+      </w:r>
+      <w:proofErr w:type="spellEnd"/>
+      <w:r>
+        <w:rPr>
+          <w:b/>
+          <w:bCs/>
+          <w:lang w:val="de-DE"/>
+        </w:rPr>
+        <w:t>-Namen sagen,</w:t>
+      </w:r>
+      <w:r>
+        <w:rPr>
+          <w:b/>
+          <w:bCs/>
+          <w:lang w:val="de-DE"/>
+        </w:rPr>
+        <w:br/>
+        <w:t>Einladung erfolgt</w:t>
+      </w:r>
+    </w:p>
+    <w:p>
+      <w:pPr>
+        <w:pBdr>
+          <w:bottom w:val="single" w:sz="4" w:space="1" w:color="auto"/>
+        </w:pBdr>
+        <w:jc w:val="center"/>
+        <w:rPr>
+          <w:b/>
+          <w:bCs/>
+          <w:color w:val="4472C4" w:themeColor="accent1"/>
+          <w:sz w:val="52"/>
+          <w:szCs w:val="52"/>
+        </w:rPr>
+      </w:pPr>
+      <w:r>
+        <w:rPr>
+          <w:b/>
+          <w:bCs/>
+          <w:color w:val="4472C4" w:themeColor="accent1"/>
+          <w:sz w:val="52"/>
+          <w:szCs w:val="52"/>
+        </w:rPr>
+        <w:t>Zusammenarbeit über GitHub</w:t>
+      </w:r>
+    </w:p>
+    <w:p>
+      <w:pPr>
+        <w:pStyle w:val="Listenabsatz"/>
+        <w:numPr>
+          <w:ilvl w:val="0"/>
+          <w:numId w:val="16"/>
+        </w:numPr>
+        <w:tabs>
+          <w:tab w:val="left" w:pos="3926"/>
+        </w:tabs>
+        <w:jc w:val="both"/>
+        <w:rPr>
+          <w:b/>
+          <w:bCs/>
+          <w:lang w:val="de-DE"/>
+        </w:rPr>
+      </w:pPr>
+      <w:r>
+        <w:rPr>
+          <w:b/>
+          <w:bCs/>
+          <w:lang w:val="de-DE"/>
+        </w:rPr>
+        <w:t>Pushe nun deine Status</w:t>
+      </w:r>
+    </w:p>
+    <w:p>
+      <w:pPr>
+        <w:pStyle w:val="Listenabsatz"/>
+        <w:numPr>
+          <w:ilvl w:val="0"/>
+          <w:numId w:val="16"/>
+        </w:numPr>
+        <w:tabs>
+          <w:tab w:val="left" w:pos="3926"/>
+        </w:tabs>
+        <w:jc w:val="both"/>
+        <w:rPr>
+          <w:b/>
+          <w:bCs/>
+          <w:lang w:val="de-DE"/>
+        </w:rPr>
+      </w:pPr>
+      <w:r>
+        <w:rPr>
+          <w:b/>
+          <w:bCs/>
+          <w:lang w:val="de-DE"/>
+        </w:rPr>
+        <w:t xml:space="preserve">Say_hello.txt </w:t>
+      </w:r>
+      <w:proofErr w:type="spellStart"/>
+      <w:r>
+        <w:rPr>
+          <w:b/>
+          <w:bCs/>
+          <w:lang w:val="de-DE"/>
+        </w:rPr>
+        <w:t>datei</w:t>
+      </w:r>
+      <w:proofErr w:type="spellEnd"/>
+      <w:r>
+        <w:rPr>
+          <w:b/>
+          <w:bCs/>
+          <w:lang w:val="de-DE"/>
+        </w:rPr>
+        <w:t xml:space="preserve"> erstellen</w:t>
+      </w:r>
+    </w:p>
+    <w:p>
+      <w:pPr>
+        <w:pStyle w:val="Listenabsatz"/>
+        <w:numPr>
+          <w:ilvl w:val="0"/>
+          <w:numId w:val="16"/>
+        </w:numPr>
+        <w:tabs>
+          <w:tab w:val="left" w:pos="3926"/>
+        </w:tabs>
+        <w:jc w:val="both"/>
+        <w:rPr>
+          <w:b/>
+          <w:bCs/>
+          <w:lang w:val="de-DE"/>
+        </w:rPr>
+      </w:pPr>
+      <w:r>
+        <w:rPr>
+          <w:b/>
+          <w:bCs/>
+          <w:lang w:val="de-DE"/>
+        </w:rPr>
+        <w:drawing>
+          <wp:anchor distT="0" distB="0" distL="114300" distR="114300" simplePos="0" relativeHeight="251698176" behindDoc="0" locked="0" layoutInCell="1" allowOverlap="1" wp14:anchorId="5386A45F" wp14:editId="1D9BBB6D">
+            <wp:simplePos x="0" y="0"/>
+            <wp:positionH relativeFrom="column">
+              <wp:posOffset>225620</wp:posOffset>
+            </wp:positionH>
+            <wp:positionV relativeFrom="paragraph">
+              <wp:posOffset>125388</wp:posOffset>
+            </wp:positionV>
+            <wp:extent cx="3111982" cy="980514"/>
+            <wp:effectExtent l="0" t="0" r="0" b="0"/>
+            <wp:wrapNone/>
+            <wp:docPr id="63" name="Grafik 63" descr="Ein Bild, das Text enthält.&#10;&#10;Automatisch generierte Beschreibung"/>
+            <wp:cNvGraphicFramePr>
+              <a:graphicFrameLocks xmlns:a="http://schemas.openxmlformats.org/drawingml/2006/main" noChangeAspect="1"/>
+            </wp:cNvGraphicFramePr>
+            <a:graphic xmlns:a="http://schemas.openxmlformats.org/drawingml/2006/main">
+              <a:graphicData uri="http://schemas.openxmlformats.org/drawingml/2006/picture">
+                <pic:pic xmlns:pic="http://schemas.openxmlformats.org/drawingml/2006/picture">
+                  <pic:nvPicPr>
+                    <pic:cNvPr id="63" name="Grafik 63" descr="Ein Bild, das Text enthält.&#10;&#10;Automatisch generierte Beschreibung"/>
+                    <pic:cNvPicPr/>
+                  </pic:nvPicPr>
+                  <pic:blipFill rotWithShape="1">
+                    <a:blip r:embed="rId66">
+                      <a:extLst>
+                        <a:ext uri="{28A0092B-C50C-407E-A947-70E740481C1C}">
+                          <a14:useLocalDpi xmlns:a14="http://schemas.microsoft.com/office/drawing/2010/main" val="0"/>
+                        </a:ext>
+                      </a:extLst>
+                    </a:blip>
+                    <a:srcRect l="1275" t="-13549" r="-1"/>
+                    <a:stretch/>
+                  </pic:blipFill>
+                  <pic:spPr bwMode="auto">
+                    <a:xfrm>
+                      <a:off x="0" y="0"/>
+                      <a:ext cx="3112489" cy="980674"/>
+                    </a:xfrm>
+                    <a:prstGeom prst="rect">
+                      <a:avLst/>
+                    </a:prstGeom>
+                    <a:ln>
+                      <a:noFill/>
+                    </a:ln>
+                    <a:extLst>
+                      <a:ext uri="{53640926-AAD7-44D8-BBD7-CCE9431645EC}">
+                        <a14:shadowObscured xmlns:a14="http://schemas.microsoft.com/office/drawing/2010/main"/>
+                      </a:ext>
+                    </a:extLst>
+                  </pic:spPr>
+                </pic:pic>
+              </a:graphicData>
+            </a:graphic>
+            <wp14:sizeRelH relativeFrom="margin">
+              <wp14:pctWidth>0</wp14:pctWidth>
+            </wp14:sizeRelH>
+            <wp14:sizeRelV relativeFrom="margin">
+              <wp14:pctHeight>0</wp14:pctHeight>
+            </wp14:sizeRelV>
+          </wp:anchor>
+        </w:drawing>
+      </w:r>
+      <w:r>
+        <w:rPr>
+          <w:b/>
+          <w:bCs/>
+          <w:lang w:val="de-DE"/>
+        </w:rPr>
+        <w:t>Jeder schreibt was hinein</w:t>
+      </w:r>
+    </w:p>
+    <w:p>
+      <w:pPr>
+        <w:tabs>
+          <w:tab w:val="left" w:pos="3926"/>
+        </w:tabs>
+        <w:jc w:val="both"/>
+        <w:rPr>
+          <w:b/>
+          <w:bCs/>
+          <w:lang w:val="de-DE"/>
+        </w:rPr>
+      </w:pPr>
+    </w:p>
+    <w:p>
+      <w:pPr>
+        <w:tabs>
+          <w:tab w:val="left" w:pos="3926"/>
+        </w:tabs>
+        <w:jc w:val="both"/>
+        <w:rPr>
+          <w:b/>
+          <w:bCs/>
+          <w:lang w:val="de-DE"/>
+        </w:rPr>
+      </w:pPr>
+    </w:p>
+    <w:p>
+      <w:pPr>
+        <w:tabs>
+          <w:tab w:val="left" w:pos="3926"/>
+        </w:tabs>
+        <w:jc w:val="both"/>
+        <w:rPr>
+          <w:b/>
+          <w:bCs/>
+          <w:lang w:val="de-DE"/>
+        </w:rPr>
+      </w:pPr>
+    </w:p>
+    <w:p>
+      <w:pPr>
+        <w:pStyle w:val="Listenabsatz"/>
+        <w:numPr>
+          <w:ilvl w:val="0"/>
+          <w:numId w:val="16"/>
+        </w:numPr>
+        <w:tabs>
+          <w:tab w:val="left" w:pos="3926"/>
+        </w:tabs>
+        <w:jc w:val="both"/>
+        <w:rPr>
+          <w:b/>
+          <w:bCs/>
+          <w:lang w:val="de-DE"/>
+        </w:rPr>
+      </w:pPr>
+      <w:proofErr w:type="spellStart"/>
+      <w:r>
+        <w:rPr>
+          <w:b/>
+          <w:bCs/>
+          <w:lang w:val="de-DE"/>
+        </w:rPr>
+        <w:t>Git</w:t>
+      </w:r>
+      <w:proofErr w:type="spellEnd"/>
+      <w:r>
+        <w:rPr>
+          <w:b/>
+          <w:bCs/>
+          <w:lang w:val="de-DE"/>
+        </w:rPr>
+        <w:t xml:space="preserve"> pull </w:t>
+      </w:r>
+      <w:proofErr w:type="spellStart"/>
+      <w:r>
+        <w:rPr>
+          <w:b/>
+          <w:bCs/>
+          <w:lang w:val="de-DE"/>
+        </w:rPr>
+        <w:t>origin</w:t>
+      </w:r>
+      <w:proofErr w:type="spellEnd"/>
+      <w:r>
+        <w:rPr>
+          <w:b/>
+          <w:bCs/>
+          <w:lang w:val="de-DE"/>
+        </w:rPr>
+        <w:t xml:space="preserve"> durchführen</w:t>
+      </w:r>
+    </w:p>
+    <w:p>
+      <w:pPr>
+        <w:pStyle w:val="Listenabsatz"/>
+        <w:numPr>
+          <w:ilvl w:val="0"/>
+          <w:numId w:val="16"/>
+        </w:numPr>
+        <w:tabs>
+          <w:tab w:val="left" w:pos="3926"/>
+        </w:tabs>
+        <w:jc w:val="both"/>
+        <w:rPr>
+          <w:b/>
+          <w:bCs/>
+          <w:lang w:val="de-DE"/>
+        </w:rPr>
+      </w:pPr>
+      <w:proofErr w:type="spellStart"/>
+      <w:r>
+        <w:rPr>
+          <w:b/>
+          <w:bCs/>
+          <w:lang w:val="de-DE"/>
+        </w:rPr>
+        <w:t>Adden</w:t>
+      </w:r>
+      <w:proofErr w:type="spellEnd"/>
+      <w:r>
+        <w:rPr>
+          <w:b/>
+          <w:bCs/>
+          <w:lang w:val="de-DE"/>
+        </w:rPr>
+        <w:t xml:space="preserve"> und committen</w:t>
+      </w:r>
+    </w:p>
+    <w:p>
+      <w:pPr>
+        <w:pStyle w:val="Listenabsatz"/>
+        <w:numPr>
+          <w:ilvl w:val="0"/>
+          <w:numId w:val="16"/>
+        </w:numPr>
+        <w:tabs>
+          <w:tab w:val="left" w:pos="3926"/>
+        </w:tabs>
+        <w:jc w:val="both"/>
+        <w:rPr>
+          <w:b/>
+          <w:bCs/>
+          <w:lang w:val="de-DE"/>
+        </w:rPr>
+      </w:pPr>
+      <w:r>
+        <w:rPr>
+          <w:b/>
+          <w:bCs/>
+          <w:lang w:val="de-DE"/>
+        </w:rPr>
+        <w:t xml:space="preserve">Was </w:t>
+      </w:r>
+      <w:proofErr w:type="gramStart"/>
+      <w:r>
+        <w:rPr>
+          <w:b/>
+          <w:bCs/>
+          <w:lang w:val="de-DE"/>
+        </w:rPr>
+        <w:t>passiert</w:t>
+      </w:r>
+      <w:proofErr w:type="gramEnd"/>
+      <w:r>
+        <w:rPr>
+          <w:b/>
+          <w:bCs/>
+          <w:lang w:val="de-DE"/>
+        </w:rPr>
+        <w:t xml:space="preserve"> wenn alle auf einmal pushen?</w:t>
+      </w:r>
+    </w:p>
+    <w:p>
+      <w:pPr>
+        <w:pStyle w:val="Listenabsatz"/>
+        <w:tabs>
+          <w:tab w:val="left" w:pos="3926"/>
+        </w:tabs>
+        <w:jc w:val="both"/>
+        <w:rPr>
+          <w:lang w:val="de-DE"/>
+        </w:rPr>
+      </w:pPr>
+      <w:r>
+        <w:rPr>
+          <w:lang w:val="de-DE"/>
+        </w:rPr>
+        <w:t>Es wird die erste 1. Änderung angezeigt und nicht mehr möglich für andere.</w:t>
+      </w:r>
+    </w:p>
+    <w:p>
+      <w:pPr>
+        <w:pStyle w:val="Listenabsatz"/>
+        <w:numPr>
+          <w:ilvl w:val="0"/>
+          <w:numId w:val="16"/>
+        </w:numPr>
+        <w:tabs>
+          <w:tab w:val="left" w:pos="3926"/>
+        </w:tabs>
+        <w:jc w:val="both"/>
+        <w:rPr>
+          <w:b/>
+          <w:bCs/>
+          <w:lang w:val="de-DE"/>
+        </w:rPr>
+      </w:pPr>
+      <w:r>
+        <w:rPr>
+          <w:b/>
+          <w:bCs/>
+          <w:lang w:val="de-DE"/>
+        </w:rPr>
+        <w:t>Status Abfrage</w:t>
+      </w:r>
+    </w:p>
+    <w:p>
+      <w:pPr>
+        <w:pStyle w:val="Listenabsatz"/>
+        <w:numPr>
+          <w:ilvl w:val="0"/>
+          <w:numId w:val="16"/>
+        </w:numPr>
+        <w:tabs>
+          <w:tab w:val="left" w:pos="3926"/>
+        </w:tabs>
+        <w:jc w:val="both"/>
+        <w:rPr>
+          <w:b/>
+          <w:bCs/>
+          <w:lang w:val="de-DE"/>
+        </w:rPr>
+      </w:pPr>
+      <w:r>
+        <w:rPr>
+          <w:b/>
+          <w:bCs/>
+          <w:lang w:val="de-DE"/>
+        </w:rPr>
+        <w:t xml:space="preserve">Add, </w:t>
+      </w:r>
+      <w:proofErr w:type="spellStart"/>
+      <w:r>
+        <w:rPr>
+          <w:b/>
+          <w:bCs/>
+          <w:lang w:val="de-DE"/>
+        </w:rPr>
+        <w:t>commit</w:t>
+      </w:r>
+      <w:proofErr w:type="spellEnd"/>
+      <w:r>
+        <w:rPr>
+          <w:b/>
+          <w:bCs/>
+          <w:lang w:val="de-DE"/>
+        </w:rPr>
+        <w:t xml:space="preserve"> und push</w:t>
+      </w:r>
+    </w:p>
+    <w:p>
+      <w:pPr>
+        <w:tabs>
+          <w:tab w:val="left" w:pos="3926"/>
+        </w:tabs>
+        <w:ind w:left="360"/>
+        <w:jc w:val="both"/>
+        <w:rPr>
+          <w:b/>
+          <w:bCs/>
+          <w:lang w:val="de-DE"/>
+        </w:rPr>
+      </w:pPr>
+    </w:p>
+    <w:p>
+      <w:pPr>
+        <w:tabs>
+          <w:tab w:val="left" w:pos="3926"/>
+        </w:tabs>
+        <w:ind w:left="360"/>
+        <w:jc w:val="both"/>
+        <w:rPr>
+          <w:b/>
+          <w:bCs/>
+          <w:lang w:val="de-DE"/>
+        </w:rPr>
+      </w:pPr>
+    </w:p>
+    <w:p>
+      <w:pPr>
+        <w:pStyle w:val="Listenabsatz"/>
+        <w:numPr>
+          <w:ilvl w:val="0"/>
+          <w:numId w:val="3"/>
+        </w:numPr>
+        <w:pBdr>
+          <w:bottom w:val="single" w:sz="4" w:space="1" w:color="auto"/>
+        </w:pBdr>
+        <w:ind w:left="284" w:hanging="284"/>
+        <w:rPr>
+          <w:b/>
+          <w:bCs/>
+          <w:color w:val="4472C4" w:themeColor="accent1"/>
+          <w:sz w:val="40"/>
+          <w:szCs w:val="40"/>
+        </w:rPr>
+      </w:pPr>
+      <w:r>
+        <w:rPr>
+          <w:b/>
+          <w:bCs/>
+          <w:color w:val="4472C4" w:themeColor="accent1"/>
+          <w:sz w:val="40"/>
+          <w:szCs w:val="40"/>
+        </w:rPr>
+        <w:t>Stunde</w:t>
+      </w:r>
+    </w:p>
+    <w:p>
+      <w:pPr>
+        <w:tabs>
+          <w:tab w:val="left" w:pos="3926"/>
+        </w:tabs>
+        <w:jc w:val="both"/>
+        <w:rPr>
+          <w:b/>
+          <w:bCs/>
+          <w:lang w:val="de-DE"/>
+        </w:rPr>
+      </w:pPr>
+    </w:p>
     <w:sectPr>
-      <w:headerReference w:type="default" r:id="rId66"/>
-      <w:footerReference w:type="default" r:id="rId67"/>
+      <w:headerReference w:type="default" r:id="rId67"/>
+      <w:footerReference w:type="default" r:id="rId68"/>
       <w:pgSz w:w="11906" w:h="16838"/>
       <w:pgMar w:top="1417" w:right="1417" w:bottom="1134" w:left="1417" w:header="708" w:footer="708" w:gutter="0"/>
       <w:cols w:space="708"/>
@@ -10136,6 +10795,98 @@
     </w:lvl>
   </w:abstractNum>
   <w:abstractNum w:abstractNumId="13" w15:restartNumberingAfterBreak="0">
+    <w:nsid w:val="79480E1C"/>
+    <w:multiLevelType w:val="hybridMultilevel"/>
+    <w:tmpl w:val="6FC8D7A6"/>
+    <w:lvl w:ilvl="0" w:tplc="960A775C">
+      <w:start w:val="1"/>
+      <w:numFmt w:val="decimal"/>
+      <w:lvlText w:val="%1."/>
+      <w:lvlJc w:val="left"/>
+      <w:pPr>
+        <w:ind w:left="720" w:hanging="360"/>
+      </w:pPr>
+      <w:rPr>
+        <w:rFonts w:hint="default"/>
+        <w:b/>
+        <w:bCs/>
+        <w:color w:val="0070C0"/>
+      </w:rPr>
+    </w:lvl>
+    <w:lvl w:ilvl="1" w:tplc="04070019" w:tentative="1">
+      <w:start w:val="1"/>
+      <w:numFmt w:val="lowerLetter"/>
+      <w:lvlText w:val="%2."/>
+      <w:lvlJc w:val="left"/>
+      <w:pPr>
+        <w:ind w:left="1440" w:hanging="360"/>
+      </w:pPr>
+    </w:lvl>
+    <w:lvl w:ilvl="2" w:tplc="0407001B" w:tentative="1">
+      <w:start w:val="1"/>
+      <w:numFmt w:val="lowerRoman"/>
+      <w:lvlText w:val="%3."/>
+      <w:lvlJc w:val="right"/>
+      <w:pPr>
+        <w:ind w:left="2160" w:hanging="180"/>
+      </w:pPr>
+    </w:lvl>
+    <w:lvl w:ilvl="3" w:tplc="0407000F" w:tentative="1">
+      <w:start w:val="1"/>
+      <w:numFmt w:val="decimal"/>
+      <w:lvlText w:val="%4."/>
+      <w:lvlJc w:val="left"/>
+      <w:pPr>
+        <w:ind w:left="2880" w:hanging="360"/>
+      </w:pPr>
+    </w:lvl>
+    <w:lvl w:ilvl="4" w:tplc="04070019" w:tentative="1">
+      <w:start w:val="1"/>
+      <w:numFmt w:val="lowerLetter"/>
+      <w:lvlText w:val="%5."/>
+      <w:lvlJc w:val="left"/>
+      <w:pPr>
+        <w:ind w:left="3600" w:hanging="360"/>
+      </w:pPr>
+    </w:lvl>
+    <w:lvl w:ilvl="5" w:tplc="0407001B" w:tentative="1">
+      <w:start w:val="1"/>
+      <w:numFmt w:val="lowerRoman"/>
+      <w:lvlText w:val="%6."/>
+      <w:lvlJc w:val="right"/>
+      <w:pPr>
+        <w:ind w:left="4320" w:hanging="180"/>
+      </w:pPr>
+    </w:lvl>
+    <w:lvl w:ilvl="6" w:tplc="0407000F" w:tentative="1">
+      <w:start w:val="1"/>
+      <w:numFmt w:val="decimal"/>
+      <w:lvlText w:val="%7."/>
+      <w:lvlJc w:val="left"/>
+      <w:pPr>
+        <w:ind w:left="5040" w:hanging="360"/>
+      </w:pPr>
+    </w:lvl>
+    <w:lvl w:ilvl="7" w:tplc="04070019" w:tentative="1">
+      <w:start w:val="1"/>
+      <w:numFmt w:val="lowerLetter"/>
+      <w:lvlText w:val="%8."/>
+      <w:lvlJc w:val="left"/>
+      <w:pPr>
+        <w:ind w:left="5760" w:hanging="360"/>
+      </w:pPr>
+    </w:lvl>
+    <w:lvl w:ilvl="8" w:tplc="0407001B" w:tentative="1">
+      <w:start w:val="1"/>
+      <w:numFmt w:val="lowerRoman"/>
+      <w:lvlText w:val="%9."/>
+      <w:lvlJc w:val="right"/>
+      <w:pPr>
+        <w:ind w:left="6480" w:hanging="180"/>
+      </w:pPr>
+    </w:lvl>
+  </w:abstractNum>
+  <w:abstractNum w:abstractNumId="14" w15:restartNumberingAfterBreak="0">
     <w:nsid w:val="79D52D75"/>
     <w:multiLevelType w:val="hybridMultilevel"/>
     <w:tmpl w:val="F8A8EFB8"/>
@@ -10224,11 +10975,11 @@
       </w:pPr>
     </w:lvl>
   </w:abstractNum>
-  <w:abstractNum w:abstractNumId="14" w15:restartNumberingAfterBreak="0">
+  <w:abstractNum w:abstractNumId="15" w15:restartNumberingAfterBreak="0">
     <w:nsid w:val="7FBB758C"/>
     <w:multiLevelType w:val="hybridMultilevel"/>
-    <w:tmpl w:val="8760D1BE"/>
-    <w:lvl w:ilvl="0" w:tplc="DBAAA2CE">
+    <w:tmpl w:val="BCE41ADE"/>
+    <w:lvl w:ilvl="0" w:tplc="04D0E81A">
       <w:start w:val="1"/>
       <w:numFmt w:val="decimal"/>
       <w:lvlText w:val="%1."/>
@@ -10238,6 +10989,8 @@
       </w:pPr>
       <w:rPr>
         <w:rFonts w:hint="default"/>
+        <w:b/>
+        <w:bCs/>
         <w:color w:val="0070C0"/>
       </w:rPr>
     </w:lvl>
@@ -10333,7 +11086,7 @@
     <w:abstractNumId w:val="11"/>
   </w:num>
   <w:num w:numId="7" w16cid:durableId="563226899">
-    <w:abstractNumId w:val="13"/>
+    <w:abstractNumId w:val="14"/>
   </w:num>
   <w:num w:numId="8" w16cid:durableId="8535097">
     <w:abstractNumId w:val="5"/>
@@ -10357,7 +11110,10 @@
     <w:abstractNumId w:val="4"/>
   </w:num>
   <w:num w:numId="15" w16cid:durableId="1732345547">
-    <w:abstractNumId w:val="14"/>
+    <w:abstractNumId w:val="15"/>
+  </w:num>
+  <w:num w:numId="16" w16cid:durableId="1968848150">
+    <w:abstractNumId w:val="13"/>
   </w:num>
 </w:numbering>
 </file>
@@ -10760,6 +11516,7 @@
   <w:style w:type="paragraph" w:default="1" w:styleId="Standard">
     <w:name w:val="Normal"/>
     <w:qFormat/>
+    <w:rsid w:val="003E32A2"/>
   </w:style>
   <w:style w:type="character" w:default="1" w:styleId="Absatz-Standardschriftart">
     <w:name w:val="Default Paragraph Font"/>

--- a/ProtokollG2_Hochbichler.docx
+++ b/ProtokollG2_Hochbichler.docx
@@ -8776,7 +8776,7 @@
     <w:p>
       <w:pPr>
         <w:tabs>
-          <w:tab w:val="left" w:pos="3926"/>
+          <w:tab w:val="left" w:pos="3323"/>
         </w:tabs>
         <w:ind w:left="360"/>
         <w:jc w:val="both"/>
@@ -8786,6 +8786,14 @@
           <w:lang w:val="de-DE"/>
         </w:rPr>
       </w:pPr>
+      <w:r>
+        <w:rPr>
+          <w:b/>
+          <w:bCs/>
+          <w:lang w:val="de-DE"/>
+        </w:rPr>
+        <w:tab/>
+      </w:r>
     </w:p>
     <w:p>
       <w:pPr>
@@ -8793,13 +8801,93 @@
           <w:tab w:val="left" w:pos="3926"/>
         </w:tabs>
         <w:ind w:left="360"/>
-        <w:jc w:val="both"/>
-        <w:rPr>
-          <w:b/>
-          <w:bCs/>
-          <w:lang w:val="de-DE"/>
-        </w:rPr>
-      </w:pPr>
+        <w:jc w:val="center"/>
+        <w:rPr>
+          <w:b/>
+          <w:bCs/>
+          <w:color w:val="4472C4" w:themeColor="accent1"/>
+          <w:sz w:val="52"/>
+          <w:szCs w:val="52"/>
+        </w:rPr>
+      </w:pPr>
+      <w:proofErr w:type="spellStart"/>
+      <w:r>
+        <w:rPr>
+          <w:b/>
+          <w:bCs/>
+          <w:color w:val="4472C4" w:themeColor="accent1"/>
+          <w:sz w:val="52"/>
+          <w:szCs w:val="52"/>
+        </w:rPr>
+        <w:t>How</w:t>
+      </w:r>
+      <w:proofErr w:type="spellEnd"/>
+      <w:r>
+        <w:rPr>
+          <w:b/>
+          <w:bCs/>
+          <w:color w:val="4472C4" w:themeColor="accent1"/>
+          <w:sz w:val="52"/>
+          <w:szCs w:val="52"/>
+        </w:rPr>
+        <w:t xml:space="preserve"> </w:t>
+      </w:r>
+      <w:proofErr w:type="spellStart"/>
+      <w:r>
+        <w:rPr>
+          <w:b/>
+          <w:bCs/>
+          <w:color w:val="4472C4" w:themeColor="accent1"/>
+          <w:sz w:val="52"/>
+          <w:szCs w:val="52"/>
+        </w:rPr>
+        <w:t>to</w:t>
+      </w:r>
+      <w:proofErr w:type="spellEnd"/>
+      <w:r>
+        <w:rPr>
+          <w:b/>
+          <w:bCs/>
+          <w:color w:val="4472C4" w:themeColor="accent1"/>
+          <w:sz w:val="52"/>
+          <w:szCs w:val="52"/>
+        </w:rPr>
+        <w:t xml:space="preserve"> </w:t>
+      </w:r>
+      <w:proofErr w:type="spellStart"/>
+      <w:r>
+        <w:rPr>
+          <w:b/>
+          <w:bCs/>
+          <w:color w:val="4472C4" w:themeColor="accent1"/>
+          <w:sz w:val="52"/>
+          <w:szCs w:val="52"/>
+        </w:rPr>
+        <w:t>upload</w:t>
+      </w:r>
+      <w:proofErr w:type="spellEnd"/>
+      <w:r>
+        <w:rPr>
+          <w:b/>
+          <w:bCs/>
+          <w:color w:val="4472C4" w:themeColor="accent1"/>
+          <w:sz w:val="52"/>
+          <w:szCs w:val="52"/>
+        </w:rPr>
+        <w:t xml:space="preserve"> on </w:t>
+      </w:r>
+      <w:proofErr w:type="spellStart"/>
+      <w:r>
+        <w:rPr>
+          <w:b/>
+          <w:bCs/>
+          <w:color w:val="4472C4" w:themeColor="accent1"/>
+          <w:sz w:val="52"/>
+          <w:szCs w:val="52"/>
+        </w:rPr>
+        <w:t>gitHub</w:t>
+      </w:r>
+      <w:proofErr w:type="spellEnd"/>
     </w:p>
     <w:p>
       <w:pPr>
@@ -8833,6 +8921,7 @@
     </w:p>
     <w:p>
       <w:pPr>
+        <w:pStyle w:val="Listenabsatz"/>
         <w:tabs>
           <w:tab w:val="left" w:pos="3926"/>
         </w:tabs>
@@ -8843,6 +8932,359 @@
           <w:lang w:val="de-DE"/>
         </w:rPr>
       </w:pPr>
+    </w:p>
+    <w:p>
+      <w:pPr>
+        <w:pStyle w:val="Listenabsatz"/>
+        <w:tabs>
+          <w:tab w:val="left" w:pos="3926"/>
+        </w:tabs>
+        <w:jc w:val="both"/>
+        <w:rPr>
+          <w:b/>
+          <w:bCs/>
+          <w:lang w:val="de-DE"/>
+        </w:rPr>
+      </w:pPr>
+    </w:p>
+    <w:p>
+      <w:pPr>
+        <w:pStyle w:val="Listenabsatz"/>
+        <w:tabs>
+          <w:tab w:val="left" w:pos="3926"/>
+        </w:tabs>
+        <w:jc w:val="both"/>
+        <w:rPr>
+          <w:b/>
+          <w:bCs/>
+          <w:lang w:val="de-DE"/>
+        </w:rPr>
+      </w:pPr>
+      <w:r>
+        <w:rPr>
+          <w:b/>
+          <w:bCs/>
+          <w:noProof/>
+          <w:lang w:val="de-DE"/>
+        </w:rPr>
+        <mc:AlternateContent>
+          <mc:Choice Requires="wps">
+            <w:drawing>
+              <wp:anchor distT="0" distB="0" distL="114300" distR="114300" simplePos="0" relativeHeight="251699200" behindDoc="1" locked="0" layoutInCell="1" allowOverlap="1" wp14:anchorId="0D97A298" wp14:editId="6E9C0E40">
+                <wp:simplePos x="0" y="0"/>
+                <wp:positionH relativeFrom="margin">
+                  <wp:posOffset>150726</wp:posOffset>
+                </wp:positionH>
+                <wp:positionV relativeFrom="paragraph">
+                  <wp:posOffset>9420</wp:posOffset>
+                </wp:positionV>
+                <wp:extent cx="2752725" cy="1446530"/>
+                <wp:effectExtent l="0" t="0" r="28575" b="20320"/>
+                <wp:wrapNone/>
+                <wp:docPr id="128" name="Rechteck 128"/>
+                <wp:cNvGraphicFramePr/>
+                <a:graphic xmlns:a="http://schemas.openxmlformats.org/drawingml/2006/main">
+                  <a:graphicData uri="http://schemas.microsoft.com/office/word/2010/wordprocessingShape">
+                    <wps:wsp>
+                      <wps:cNvSpPr/>
+                      <wps:spPr>
+                        <a:xfrm>
+                          <a:off x="0" y="0"/>
+                          <a:ext cx="2752725" cy="1446530"/>
+                        </a:xfrm>
+                        <a:prstGeom prst="rect">
+                          <a:avLst/>
+                        </a:prstGeom>
+                        <a:ln>
+                          <a:solidFill>
+                            <a:schemeClr val="tx1"/>
+                          </a:solidFill>
+                        </a:ln>
+                      </wps:spPr>
+                      <wps:style>
+                        <a:lnRef idx="1">
+                          <a:schemeClr val="accent5"/>
+                        </a:lnRef>
+                        <a:fillRef idx="2">
+                          <a:schemeClr val="accent5"/>
+                        </a:fillRef>
+                        <a:effectRef idx="1">
+                          <a:schemeClr val="accent5"/>
+                        </a:effectRef>
+                        <a:fontRef idx="minor">
+                          <a:schemeClr val="dk1"/>
+                        </a:fontRef>
+                      </wps:style>
+                      <wps:bodyPr rot="0" spcFirstLastPara="0" vertOverflow="overflow" horzOverflow="overflow" vert="horz" wrap="square" lIns="91440" tIns="45720" rIns="91440" bIns="45720" numCol="1" spcCol="0" rtlCol="0" fromWordArt="0" anchor="ctr" anchorCtr="0" forceAA="0" compatLnSpc="1">
+                        <a:prstTxWarp prst="textNoShape">
+                          <a:avLst/>
+                        </a:prstTxWarp>
+                        <a:noAutofit/>
+                      </wps:bodyPr>
+                    </wps:wsp>
+                  </a:graphicData>
+                </a:graphic>
+              </wp:anchor>
+            </w:drawing>
+          </mc:Choice>
+          <mc:Fallback>
+            <w:pict>
+              <v:rect w14:anchorId="0C929575" id="Rechteck 128" o:spid="_x0000_s1026" style="position:absolute;margin-left:11.85pt;margin-top:.75pt;width:216.75pt;height:113.9pt;z-index:-251617280;visibility:visible;mso-wrap-style:square;mso-wrap-distance-left:9pt;mso-wrap-distance-top:0;mso-wrap-distance-right:9pt;mso-wrap-distance-bottom:0;mso-position-horizontal:absolute;mso-position-horizontal-relative:margin;mso-position-vertical:absolute;mso-position-vertical-relative:text;v-text-anchor:middle" o:gfxdata="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" fillcolor="#91bce3 [2168]" strokecolor="black [3213]" strokeweight=".5pt">
+                <v:fill color2="#7aaddd [2616]" rotate="t" colors="0 #b1cbe9;.5 #a3c1e5;1 #92b9e4" focus="100%" type="gradient">
+                  <o:fill v:ext="view" type="gradientUnscaled"/>
+                </v:fill>
+                <w10:wrap anchorx="margin"/>
+              </v:rect>
+            </w:pict>
+          </mc:Fallback>
+        </mc:AlternateContent>
+      </w:r>
+    </w:p>
+    <w:p>
+      <w:pPr>
+        <w:pStyle w:val="Listenabsatz"/>
+        <w:numPr>
+          <w:ilvl w:val="0"/>
+          <w:numId w:val="17"/>
+        </w:numPr>
+        <w:tabs>
+          <w:tab w:val="left" w:pos="3926"/>
+        </w:tabs>
+        <w:jc w:val="both"/>
+        <w:rPr>
+          <w:b/>
+          <w:bCs/>
+          <w:sz w:val="28"/>
+          <w:szCs w:val="28"/>
+          <w:lang w:val="de-DE"/>
+        </w:rPr>
+      </w:pPr>
+      <w:proofErr w:type="spellStart"/>
+      <w:r>
+        <w:rPr>
+          <w:b/>
+          <w:bCs/>
+          <w:sz w:val="28"/>
+          <w:szCs w:val="28"/>
+          <w:lang w:val="de-DE"/>
+        </w:rPr>
+        <w:t>Git</w:t>
+      </w:r>
+      <w:proofErr w:type="spellEnd"/>
+      <w:r>
+        <w:rPr>
+          <w:b/>
+          <w:bCs/>
+          <w:sz w:val="28"/>
+          <w:szCs w:val="28"/>
+          <w:lang w:val="de-DE"/>
+        </w:rPr>
+        <w:t xml:space="preserve"> pull</w:t>
+      </w:r>
+    </w:p>
+    <w:p>
+      <w:pPr>
+        <w:pStyle w:val="Listenabsatz"/>
+        <w:numPr>
+          <w:ilvl w:val="0"/>
+          <w:numId w:val="17"/>
+        </w:numPr>
+        <w:tabs>
+          <w:tab w:val="left" w:pos="3926"/>
+        </w:tabs>
+        <w:jc w:val="both"/>
+        <w:rPr>
+          <w:b/>
+          <w:bCs/>
+          <w:sz w:val="28"/>
+          <w:szCs w:val="28"/>
+          <w:lang w:val="de-DE"/>
+        </w:rPr>
+      </w:pPr>
+      <w:proofErr w:type="spellStart"/>
+      <w:r>
+        <w:rPr>
+          <w:b/>
+          <w:bCs/>
+          <w:sz w:val="28"/>
+          <w:szCs w:val="28"/>
+          <w:lang w:val="de-DE"/>
+        </w:rPr>
+        <w:t>Git</w:t>
+      </w:r>
+      <w:proofErr w:type="spellEnd"/>
+      <w:r>
+        <w:rPr>
+          <w:b/>
+          <w:bCs/>
+          <w:sz w:val="28"/>
+          <w:szCs w:val="28"/>
+          <w:lang w:val="de-DE"/>
+        </w:rPr>
+        <w:t xml:space="preserve"> </w:t>
+      </w:r>
+      <w:proofErr w:type="spellStart"/>
+      <w:r>
+        <w:rPr>
+          <w:b/>
+          <w:bCs/>
+          <w:sz w:val="28"/>
+          <w:szCs w:val="28"/>
+          <w:lang w:val="de-DE"/>
+        </w:rPr>
+        <w:t>add</w:t>
+      </w:r>
+      <w:proofErr w:type="spellEnd"/>
+      <w:r>
+        <w:rPr>
+          <w:b/>
+          <w:bCs/>
+          <w:sz w:val="28"/>
+          <w:szCs w:val="28"/>
+          <w:lang w:val="de-DE"/>
+        </w:rPr>
+        <w:t xml:space="preserve"> –all</w:t>
+      </w:r>
+    </w:p>
+    <w:p>
+      <w:pPr>
+        <w:pStyle w:val="Listenabsatz"/>
+        <w:numPr>
+          <w:ilvl w:val="0"/>
+          <w:numId w:val="17"/>
+        </w:numPr>
+        <w:tabs>
+          <w:tab w:val="left" w:pos="3926"/>
+        </w:tabs>
+        <w:jc w:val="both"/>
+        <w:rPr>
+          <w:b/>
+          <w:bCs/>
+          <w:sz w:val="28"/>
+          <w:szCs w:val="28"/>
+          <w:lang w:val="de-DE"/>
+        </w:rPr>
+      </w:pPr>
+      <w:proofErr w:type="spellStart"/>
+      <w:r>
+        <w:rPr>
+          <w:b/>
+          <w:bCs/>
+          <w:sz w:val="28"/>
+          <w:szCs w:val="28"/>
+          <w:lang w:val="de-DE"/>
+        </w:rPr>
+        <w:t>Git</w:t>
+      </w:r>
+      <w:proofErr w:type="spellEnd"/>
+      <w:r>
+        <w:rPr>
+          <w:b/>
+          <w:bCs/>
+          <w:sz w:val="28"/>
+          <w:szCs w:val="28"/>
+          <w:lang w:val="de-DE"/>
+        </w:rPr>
+        <w:t xml:space="preserve"> </w:t>
+      </w:r>
+      <w:proofErr w:type="spellStart"/>
+      <w:r>
+        <w:rPr>
+          <w:b/>
+          <w:bCs/>
+          <w:sz w:val="28"/>
+          <w:szCs w:val="28"/>
+          <w:lang w:val="de-DE"/>
+        </w:rPr>
+        <w:t>commit</w:t>
+      </w:r>
+      <w:proofErr w:type="spellEnd"/>
+      <w:r>
+        <w:rPr>
+          <w:b/>
+          <w:bCs/>
+          <w:sz w:val="28"/>
+          <w:szCs w:val="28"/>
+          <w:lang w:val="de-DE"/>
+        </w:rPr>
+        <w:t xml:space="preserve"> -</w:t>
+      </w:r>
+      <w:proofErr w:type="gramStart"/>
+      <w:r>
+        <w:rPr>
+          <w:b/>
+          <w:bCs/>
+          <w:sz w:val="28"/>
+          <w:szCs w:val="28"/>
+          <w:lang w:val="de-DE"/>
+        </w:rPr>
+        <w:t>m  „</w:t>
+      </w:r>
+      <w:proofErr w:type="spellStart"/>
+      <w:proofErr w:type="gramEnd"/>
+      <w:r>
+        <w:rPr>
+          <w:b/>
+          <w:bCs/>
+          <w:sz w:val="28"/>
+          <w:szCs w:val="28"/>
+          <w:lang w:val="de-DE"/>
+        </w:rPr>
+        <w:t>protokoll</w:t>
+      </w:r>
+      <w:proofErr w:type="spellEnd"/>
+      <w:r>
+        <w:rPr>
+          <w:b/>
+          <w:bCs/>
+          <w:sz w:val="28"/>
+          <w:szCs w:val="28"/>
+          <w:lang w:val="de-DE"/>
+        </w:rPr>
+        <w:t>“</w:t>
+      </w:r>
+    </w:p>
+    <w:p>
+      <w:pPr>
+        <w:pStyle w:val="Listenabsatz"/>
+        <w:numPr>
+          <w:ilvl w:val="0"/>
+          <w:numId w:val="17"/>
+        </w:numPr>
+        <w:tabs>
+          <w:tab w:val="left" w:pos="3926"/>
+        </w:tabs>
+        <w:jc w:val="both"/>
+        <w:rPr>
+          <w:b/>
+          <w:bCs/>
+          <w:sz w:val="28"/>
+          <w:szCs w:val="28"/>
+          <w:lang w:val="de-DE"/>
+        </w:rPr>
+      </w:pPr>
+      <w:proofErr w:type="spellStart"/>
+      <w:r>
+        <w:rPr>
+          <w:b/>
+          <w:bCs/>
+          <w:sz w:val="28"/>
+          <w:szCs w:val="28"/>
+          <w:lang w:val="de-DE"/>
+        </w:rPr>
+        <w:t>Git</w:t>
+      </w:r>
+      <w:proofErr w:type="spellEnd"/>
+      <w:r>
+        <w:rPr>
+          <w:b/>
+          <w:bCs/>
+          <w:sz w:val="28"/>
+          <w:szCs w:val="28"/>
+          <w:lang w:val="de-DE"/>
+        </w:rPr>
+        <w:t xml:space="preserve"> push</w:t>
+      </w:r>
     </w:p>
     <w:sectPr>
       <w:headerReference w:type="default" r:id="rId67"/>
@@ -10335,6 +10777,96 @@
     </w:lvl>
   </w:abstractNum>
   <w:abstractNum w:abstractNumId="8" w15:restartNumberingAfterBreak="0">
+    <w:nsid w:val="390A7028"/>
+    <w:multiLevelType w:val="hybridMultilevel"/>
+    <w:tmpl w:val="E806C63E"/>
+    <w:lvl w:ilvl="0" w:tplc="CECCF9D6">
+      <w:start w:val="1"/>
+      <w:numFmt w:val="decimal"/>
+      <w:lvlText w:val="%1."/>
+      <w:lvlJc w:val="left"/>
+      <w:pPr>
+        <w:ind w:left="720" w:hanging="360"/>
+      </w:pPr>
+      <w:rPr>
+        <w:rFonts w:hint="default"/>
+        <w:color w:val="0070C0"/>
+      </w:rPr>
+    </w:lvl>
+    <w:lvl w:ilvl="1" w:tplc="04070019" w:tentative="1">
+      <w:start w:val="1"/>
+      <w:numFmt w:val="lowerLetter"/>
+      <w:lvlText w:val="%2."/>
+      <w:lvlJc w:val="left"/>
+      <w:pPr>
+        <w:ind w:left="1440" w:hanging="360"/>
+      </w:pPr>
+    </w:lvl>
+    <w:lvl w:ilvl="2" w:tplc="0407001B" w:tentative="1">
+      <w:start w:val="1"/>
+      <w:numFmt w:val="lowerRoman"/>
+      <w:lvlText w:val="%3."/>
+      <w:lvlJc w:val="right"/>
+      <w:pPr>
+        <w:ind w:left="2160" w:hanging="180"/>
+      </w:pPr>
+    </w:lvl>
+    <w:lvl w:ilvl="3" w:tplc="0407000F" w:tentative="1">
+      <w:start w:val="1"/>
+      <w:numFmt w:val="decimal"/>
+      <w:lvlText w:val="%4."/>
+      <w:lvlJc w:val="left"/>
+      <w:pPr>
+        <w:ind w:left="2880" w:hanging="360"/>
+      </w:pPr>
+    </w:lvl>
+    <w:lvl w:ilvl="4" w:tplc="04070019" w:tentative="1">
+      <w:start w:val="1"/>
+      <w:numFmt w:val="lowerLetter"/>
+      <w:lvlText w:val="%5."/>
+      <w:lvlJc w:val="left"/>
+      <w:pPr>
+        <w:ind w:left="3600" w:hanging="360"/>
+      </w:pPr>
+    </w:lvl>
+    <w:lvl w:ilvl="5" w:tplc="0407001B" w:tentative="1">
+      <w:start w:val="1"/>
+      <w:numFmt w:val="lowerRoman"/>
+      <w:lvlText w:val="%6."/>
+      <w:lvlJc w:val="right"/>
+      <w:pPr>
+        <w:ind w:left="4320" w:hanging="180"/>
+      </w:pPr>
+    </w:lvl>
+    <w:lvl w:ilvl="6" w:tplc="0407000F" w:tentative="1">
+      <w:start w:val="1"/>
+      <w:numFmt w:val="decimal"/>
+      <w:lvlText w:val="%7."/>
+      <w:lvlJc w:val="left"/>
+      <w:pPr>
+        <w:ind w:left="5040" w:hanging="360"/>
+      </w:pPr>
+    </w:lvl>
+    <w:lvl w:ilvl="7" w:tplc="04070019" w:tentative="1">
+      <w:start w:val="1"/>
+      <w:numFmt w:val="lowerLetter"/>
+      <w:lvlText w:val="%8."/>
+      <w:lvlJc w:val="left"/>
+      <w:pPr>
+        <w:ind w:left="5760" w:hanging="360"/>
+      </w:pPr>
+    </w:lvl>
+    <w:lvl w:ilvl="8" w:tplc="0407001B" w:tentative="1">
+      <w:start w:val="1"/>
+      <w:numFmt w:val="lowerRoman"/>
+      <w:lvlText w:val="%9."/>
+      <w:lvlJc w:val="right"/>
+      <w:pPr>
+        <w:ind w:left="6480" w:hanging="180"/>
+      </w:pPr>
+    </w:lvl>
+  </w:abstractNum>
+  <w:abstractNum w:abstractNumId="9" w15:restartNumberingAfterBreak="0">
     <w:nsid w:val="3B6A1EDF"/>
     <w:multiLevelType w:val="hybridMultilevel"/>
     <w:tmpl w:val="A7982616"/>
@@ -10426,7 +10958,7 @@
       </w:pPr>
     </w:lvl>
   </w:abstractNum>
-  <w:abstractNum w:abstractNumId="9" w15:restartNumberingAfterBreak="0">
+  <w:abstractNum w:abstractNumId="10" w15:restartNumberingAfterBreak="0">
     <w:nsid w:val="5A9436AF"/>
     <w:multiLevelType w:val="hybridMultilevel"/>
     <w:tmpl w:val="909ACF48"/>
@@ -10518,7 +11050,7 @@
       </w:pPr>
     </w:lvl>
   </w:abstractNum>
-  <w:abstractNum w:abstractNumId="10" w15:restartNumberingAfterBreak="0">
+  <w:abstractNum w:abstractNumId="11" w15:restartNumberingAfterBreak="0">
     <w:nsid w:val="699F3604"/>
     <w:multiLevelType w:val="hybridMultilevel"/>
     <w:tmpl w:val="0ADAA4B8"/>
@@ -10610,7 +11142,7 @@
       </w:pPr>
     </w:lvl>
   </w:abstractNum>
-  <w:abstractNum w:abstractNumId="11" w15:restartNumberingAfterBreak="0">
+  <w:abstractNum w:abstractNumId="12" w15:restartNumberingAfterBreak="0">
     <w:nsid w:val="6F4B5784"/>
     <w:multiLevelType w:val="hybridMultilevel"/>
     <w:tmpl w:val="FD16D210"/>
@@ -10702,7 +11234,7 @@
       </w:pPr>
     </w:lvl>
   </w:abstractNum>
-  <w:abstractNum w:abstractNumId="12" w15:restartNumberingAfterBreak="0">
+  <w:abstractNum w:abstractNumId="13" w15:restartNumberingAfterBreak="0">
     <w:nsid w:val="73CF2B78"/>
     <w:multiLevelType w:val="hybridMultilevel"/>
     <w:tmpl w:val="4D60D0FC"/>
@@ -10794,7 +11326,7 @@
       </w:pPr>
     </w:lvl>
   </w:abstractNum>
-  <w:abstractNum w:abstractNumId="13" w15:restartNumberingAfterBreak="0">
+  <w:abstractNum w:abstractNumId="14" w15:restartNumberingAfterBreak="0">
     <w:nsid w:val="79480E1C"/>
     <w:multiLevelType w:val="hybridMultilevel"/>
     <w:tmpl w:val="6FC8D7A6"/>
@@ -10886,7 +11418,7 @@
       </w:pPr>
     </w:lvl>
   </w:abstractNum>
-  <w:abstractNum w:abstractNumId="14" w15:restartNumberingAfterBreak="0">
+  <w:abstractNum w:abstractNumId="15" w15:restartNumberingAfterBreak="0">
     <w:nsid w:val="79D52D75"/>
     <w:multiLevelType w:val="hybridMultilevel"/>
     <w:tmpl w:val="F8A8EFB8"/>
@@ -10975,7 +11507,7 @@
       </w:pPr>
     </w:lvl>
   </w:abstractNum>
-  <w:abstractNum w:abstractNumId="15" w15:restartNumberingAfterBreak="0">
+  <w:abstractNum w:abstractNumId="16" w15:restartNumberingAfterBreak="0">
     <w:nsid w:val="7FBB758C"/>
     <w:multiLevelType w:val="hybridMultilevel"/>
     <w:tmpl w:val="BCE41ADE"/>
@@ -11068,7 +11600,7 @@
     </w:lvl>
   </w:abstractNum>
   <w:num w:numId="1" w16cid:durableId="1037464969">
-    <w:abstractNumId w:val="9"/>
+    <w:abstractNumId w:val="10"/>
   </w:num>
   <w:num w:numId="2" w16cid:durableId="1839152645">
     <w:abstractNumId w:val="2"/>
@@ -11080,13 +11612,13 @@
     <w:abstractNumId w:val="6"/>
   </w:num>
   <w:num w:numId="5" w16cid:durableId="909273140">
-    <w:abstractNumId w:val="10"/>
+    <w:abstractNumId w:val="11"/>
   </w:num>
   <w:num w:numId="6" w16cid:durableId="1536699404">
-    <w:abstractNumId w:val="11"/>
+    <w:abstractNumId w:val="12"/>
   </w:num>
   <w:num w:numId="7" w16cid:durableId="563226899">
-    <w:abstractNumId w:val="14"/>
+    <w:abstractNumId w:val="15"/>
   </w:num>
   <w:num w:numId="8" w16cid:durableId="8535097">
     <w:abstractNumId w:val="5"/>
@@ -11095,7 +11627,7 @@
     <w:abstractNumId w:val="0"/>
   </w:num>
   <w:num w:numId="10" w16cid:durableId="1799953427">
-    <w:abstractNumId w:val="12"/>
+    <w:abstractNumId w:val="13"/>
   </w:num>
   <w:num w:numId="11" w16cid:durableId="288703879">
     <w:abstractNumId w:val="3"/>
@@ -11104,16 +11636,19 @@
     <w:abstractNumId w:val="1"/>
   </w:num>
   <w:num w:numId="13" w16cid:durableId="1978416349">
-    <w:abstractNumId w:val="8"/>
+    <w:abstractNumId w:val="9"/>
   </w:num>
   <w:num w:numId="14" w16cid:durableId="1006981105">
     <w:abstractNumId w:val="4"/>
   </w:num>
   <w:num w:numId="15" w16cid:durableId="1732345547">
-    <w:abstractNumId w:val="15"/>
+    <w:abstractNumId w:val="16"/>
   </w:num>
   <w:num w:numId="16" w16cid:durableId="1968848150">
-    <w:abstractNumId w:val="13"/>
+    <w:abstractNumId w:val="14"/>
+  </w:num>
+  <w:num w:numId="17" w16cid:durableId="1398699767">
+    <w:abstractNumId w:val="8"/>
   </w:num>
 </w:numbering>
 </file>
